--- a/Tätigkeitsliste.docx
+++ b/Tätigkeitsliste.docx
@@ -11,6 +11,8 @@
           <w:u w:val="single"/>
         </w:rPr>
       </w:pPr>
+      <w:bookmarkStart w:id="0" w:name="_GoBack"/>
+      <w:bookmarkEnd w:id="0"/>
       <w:r>
         <w:rPr>
           <w:b/>
@@ -354,8 +356,6 @@
             <w:r>
               <w:t>über einige Einheiten laufen.</w:t>
             </w:r>
-            <w:bookmarkStart w:id="0" w:name="_GoBack"/>
-            <w:bookmarkEnd w:id="0"/>
           </w:p>
         </w:tc>
       </w:tr>
@@ -364,13 +364,21 @@
           <w:tcPr>
             <w:tcW w:w="4603" w:type="dxa"/>
           </w:tcPr>
-          <w:p/>
-        </w:tc>
-        <w:tc>
-          <w:tcPr>
-            <w:tcW w:w="4603" w:type="dxa"/>
-          </w:tcPr>
-          <w:p/>
+          <w:p>
+            <w:r>
+              <w:t>13.11.2014</w:t>
+            </w:r>
+          </w:p>
+        </w:tc>
+        <w:tc>
+          <w:tcPr>
+            <w:tcW w:w="4603" w:type="dxa"/>
+          </w:tcPr>
+          <w:p>
+            <w:r>
+              <w:t>Heute muss ich weiter an den JSP-files arbeiten. Vor allem an der JSP-Registration-file und an der JSP-Login-File-</w:t>
+            </w:r>
+          </w:p>
         </w:tc>
       </w:tr>
       <w:tr>
@@ -378,13 +386,21 @@
           <w:tcPr>
             <w:tcW w:w="4603" w:type="dxa"/>
           </w:tcPr>
-          <w:p/>
-        </w:tc>
-        <w:tc>
-          <w:tcPr>
-            <w:tcW w:w="4603" w:type="dxa"/>
-          </w:tcPr>
-          <w:p/>
+          <w:p>
+            <w:r>
+              <w:t>20.11.2014</w:t>
+            </w:r>
+          </w:p>
+        </w:tc>
+        <w:tc>
+          <w:tcPr>
+            <w:tcW w:w="4603" w:type="dxa"/>
+          </w:tcPr>
+          <w:p>
+            <w:r>
+              <w:t>Weiter arbeiten an  der JSP-Registration-file und an der JSP-Login-File. Und ich und Tobias werden weiter besprechen wie er die App erstellt.</w:t>
+            </w:r>
+          </w:p>
         </w:tc>
       </w:tr>
     </w:tbl>

--- a/Tätigkeitsliste.docx
+++ b/Tätigkeitsliste.docx
@@ -11,8 +11,6 @@
           <w:u w:val="single"/>
         </w:rPr>
       </w:pPr>
-      <w:bookmarkStart w:id="0" w:name="_GoBack"/>
-      <w:bookmarkEnd w:id="0"/>
       <w:r>
         <w:rPr>
           <w:b/>
@@ -31,13 +29,16 @@
         <w:tblLook w:val="04A0" w:firstRow="1" w:lastRow="0" w:firstColumn="1" w:lastColumn="0" w:noHBand="0" w:noVBand="1"/>
       </w:tblPr>
       <w:tblGrid>
-        <w:gridCol w:w="4603"/>
-        <w:gridCol w:w="4603"/>
+        <w:gridCol w:w="4322"/>
+        <w:gridCol w:w="4322"/>
       </w:tblGrid>
       <w:tr>
-        <w:tc>
-          <w:tcPr>
-            <w:tcW w:w="4603" w:type="dxa"/>
+        <w:trPr>
+          <w:trHeight w:val="846"/>
+        </w:trPr>
+        <w:tc>
+          <w:tcPr>
+            <w:tcW w:w="4322" w:type="dxa"/>
           </w:tcPr>
           <w:p>
             <w:r>
@@ -47,7 +48,7 @@
         </w:tc>
         <w:tc>
           <w:tcPr>
-            <w:tcW w:w="4603" w:type="dxa"/>
+            <w:tcW w:w="4322" w:type="dxa"/>
           </w:tcPr>
           <w:p>
             <w:r>
@@ -118,9 +119,12 @@
         </w:tc>
       </w:tr>
       <w:tr>
-        <w:tc>
-          <w:tcPr>
-            <w:tcW w:w="4603" w:type="dxa"/>
+        <w:trPr>
+          <w:trHeight w:val="1410"/>
+        </w:trPr>
+        <w:tc>
+          <w:tcPr>
+            <w:tcW w:w="4322" w:type="dxa"/>
           </w:tcPr>
           <w:p>
             <w:r>
@@ -130,7 +134,7 @@
         </w:tc>
         <w:tc>
           <w:tcPr>
-            <w:tcW w:w="4603" w:type="dxa"/>
+            <w:tcW w:w="4322" w:type="dxa"/>
           </w:tcPr>
           <w:p>
             <w:r>
@@ -204,9 +208,12 @@
         </w:tc>
       </w:tr>
       <w:tr>
-        <w:tc>
-          <w:tcPr>
-            <w:tcW w:w="4603" w:type="dxa"/>
+        <w:trPr>
+          <w:trHeight w:val="1410"/>
+        </w:trPr>
+        <w:tc>
+          <w:tcPr>
+            <w:tcW w:w="4322" w:type="dxa"/>
           </w:tcPr>
           <w:p>
             <w:r>
@@ -216,7 +223,7 @@
         </w:tc>
         <w:tc>
           <w:tcPr>
-            <w:tcW w:w="4603" w:type="dxa"/>
+            <w:tcW w:w="4322" w:type="dxa"/>
           </w:tcPr>
           <w:p>
             <w:r>
@@ -313,9 +320,12 @@
         </w:tc>
       </w:tr>
       <w:tr>
-        <w:tc>
-          <w:tcPr>
-            <w:tcW w:w="4603" w:type="dxa"/>
+        <w:trPr>
+          <w:trHeight w:val="1410"/>
+        </w:trPr>
+        <w:tc>
+          <w:tcPr>
+            <w:tcW w:w="4322" w:type="dxa"/>
           </w:tcPr>
           <w:p>
             <w:r>
@@ -325,7 +335,7 @@
         </w:tc>
         <w:tc>
           <w:tcPr>
-            <w:tcW w:w="4603" w:type="dxa"/>
+            <w:tcW w:w="4322" w:type="dxa"/>
           </w:tcPr>
           <w:p>
             <w:r>
@@ -335,9 +345,12 @@
         </w:tc>
       </w:tr>
       <w:tr>
-        <w:tc>
-          <w:tcPr>
-            <w:tcW w:w="4603" w:type="dxa"/>
+        <w:trPr>
+          <w:trHeight w:val="846"/>
+        </w:trPr>
+        <w:tc>
+          <w:tcPr>
+            <w:tcW w:w="4322" w:type="dxa"/>
           </w:tcPr>
           <w:p>
             <w:r>
@@ -347,7 +360,7 @@
         </w:tc>
         <w:tc>
           <w:tcPr>
-            <w:tcW w:w="4603" w:type="dxa"/>
+            <w:tcW w:w="4322" w:type="dxa"/>
           </w:tcPr>
           <w:p>
             <w:r>
@@ -360,9 +373,12 @@
         </w:tc>
       </w:tr>
       <w:tr>
-        <w:tc>
-          <w:tcPr>
-            <w:tcW w:w="4603" w:type="dxa"/>
+        <w:trPr>
+          <w:trHeight w:val="1128"/>
+        </w:trPr>
+        <w:tc>
+          <w:tcPr>
+            <w:tcW w:w="4322" w:type="dxa"/>
           </w:tcPr>
           <w:p>
             <w:r>
@@ -372,7 +388,7 @@
         </w:tc>
         <w:tc>
           <w:tcPr>
-            <w:tcW w:w="4603" w:type="dxa"/>
+            <w:tcW w:w="4322" w:type="dxa"/>
           </w:tcPr>
           <w:p>
             <w:r>
@@ -382,9 +398,12 @@
         </w:tc>
       </w:tr>
       <w:tr>
-        <w:tc>
-          <w:tcPr>
-            <w:tcW w:w="4603" w:type="dxa"/>
+        <w:trPr>
+          <w:trHeight w:val="1128"/>
+        </w:trPr>
+        <w:tc>
+          <w:tcPr>
+            <w:tcW w:w="4322" w:type="dxa"/>
           </w:tcPr>
           <w:p>
             <w:r>
@@ -394,17 +413,137 @@
         </w:tc>
         <w:tc>
           <w:tcPr>
-            <w:tcW w:w="4603" w:type="dxa"/>
+            <w:tcW w:w="4322" w:type="dxa"/>
           </w:tcPr>
           <w:p>
             <w:r>
               <w:t>Weiter arbeiten an  der JSP-Registration-file und an der JSP-Login-File. Und ich und Tobias werden weiter besprechen wie er die App erstellt.</w:t>
             </w:r>
+          </w:p>
+        </w:tc>
+      </w:tr>
+      <w:tr>
+        <w:trPr>
+          <w:trHeight w:val="1128"/>
+        </w:trPr>
+        <w:tc>
+          <w:tcPr>
+            <w:tcW w:w="4322" w:type="dxa"/>
+          </w:tcPr>
+          <w:p>
+            <w:r>
+              <w:t>27.11.2014</w:t>
+            </w:r>
+          </w:p>
+        </w:tc>
+        <w:tc>
+          <w:tcPr>
+            <w:tcW w:w="4322" w:type="dxa"/>
+          </w:tcPr>
+          <w:p>
+            <w:r>
+              <w:t xml:space="preserve">Ich muss leider weitere Fehler beheben, diese sich über die letzten Male eingeschlichen haben. Vor allem im Bereich Datenbank und </w:t>
+            </w:r>
+            <w:proofErr w:type="spellStart"/>
+            <w:r>
+              <w:t>DBManager</w:t>
+            </w:r>
+            <w:proofErr w:type="spellEnd"/>
+            <w:r>
+              <w:t>.</w:t>
+            </w:r>
+          </w:p>
+        </w:tc>
+      </w:tr>
+      <w:tr>
+        <w:trPr>
+          <w:trHeight w:val="1128"/>
+        </w:trPr>
+        <w:tc>
+          <w:tcPr>
+            <w:tcW w:w="4322" w:type="dxa"/>
+          </w:tcPr>
+          <w:p>
+            <w:r>
+              <w:t>4.12.2014</w:t>
+            </w:r>
+          </w:p>
+        </w:tc>
+        <w:tc>
+          <w:tcPr>
+            <w:tcW w:w="4322" w:type="dxa"/>
+          </w:tcPr>
+          <w:p>
+            <w:r>
+              <w:t xml:space="preserve">Ich werde  </w:t>
+            </w:r>
+            <w:r>
+              <w:t>mehrere JSP-Files bearbeiten und einige fertigstellen.</w:t>
+            </w:r>
+            <w:r>
+              <w:t xml:space="preserve"> Gegebenenfalls  werde ich weitere Fehler beheben.</w:t>
+            </w:r>
+            <w:bookmarkStart w:id="0" w:name="_GoBack"/>
+            <w:bookmarkEnd w:id="0"/>
           </w:p>
         </w:tc>
       </w:tr>
     </w:tbl>
     <w:p/>
+    <w:p/>
+    <w:p/>
+    <w:p/>
+    <w:p/>
+    <w:p/>
+    <w:p/>
+    <w:p/>
+    <w:p/>
+    <w:p/>
+    <w:p/>
+    <w:p/>
+    <w:p/>
+    <w:p/>
+    <w:p/>
+    <w:p/>
+    <w:p/>
+    <w:p/>
+    <w:p/>
+    <w:p/>
+    <w:p/>
+    <w:p/>
+    <w:p/>
+    <w:p/>
+    <w:p/>
+    <w:p/>
+    <w:p/>
+    <w:p/>
+    <w:p/>
+    <w:p/>
+    <w:p/>
+    <w:p/>
+    <w:p/>
+    <w:p/>
+    <w:p/>
+    <w:p/>
+    <w:p/>
+    <w:p/>
+    <w:p/>
+    <w:p/>
+    <w:p/>
+    <w:p/>
+    <w:p/>
+    <w:p/>
+    <w:p/>
+    <w:p>
+      <w:pPr>
+        <w:tabs>
+          <w:tab w:val="left" w:pos="3100"/>
+        </w:tabs>
+      </w:pPr>
+      <w:r>
+        <w:tab/>
+      </w:r>
+    </w:p>
     <w:sectPr>
       <w:pgSz w:w="11900" w:h="16840"/>
       <w:pgMar w:top="1417" w:right="1417" w:bottom="1134" w:left="1417" w:header="708" w:footer="708" w:gutter="0"/>

--- a/Tätigkeitsliste.docx
+++ b/Tätigkeitsliste.docx
@@ -29,8 +29,9 @@
         <w:tblLook w:val="04A0" w:firstRow="1" w:lastRow="0" w:firstColumn="1" w:lastColumn="0" w:noHBand="0" w:noVBand="1"/>
       </w:tblPr>
       <w:tblGrid>
-        <w:gridCol w:w="4322"/>
-        <w:gridCol w:w="4322"/>
+        <w:gridCol w:w="1571"/>
+        <w:gridCol w:w="3559"/>
+        <w:gridCol w:w="3559"/>
       </w:tblGrid>
       <w:tr>
         <w:trPr>
@@ -38,7 +39,7 @@
         </w:trPr>
         <w:tc>
           <w:tcPr>
-            <w:tcW w:w="4322" w:type="dxa"/>
+            <w:tcW w:w="1571" w:type="dxa"/>
           </w:tcPr>
           <w:p>
             <w:r>
@@ -48,7 +49,8 @@
         </w:tc>
         <w:tc>
           <w:tcPr>
-            <w:tcW w:w="4322" w:type="dxa"/>
+            <w:tcW w:w="7118" w:type="dxa"/>
+            <w:gridSpan w:val="2"/>
           </w:tcPr>
           <w:p>
             <w:r>
@@ -124,7 +126,7 @@
         </w:trPr>
         <w:tc>
           <w:tcPr>
-            <w:tcW w:w="4322" w:type="dxa"/>
+            <w:tcW w:w="1571" w:type="dxa"/>
           </w:tcPr>
           <w:p>
             <w:r>
@@ -134,7 +136,8 @@
         </w:tc>
         <w:tc>
           <w:tcPr>
-            <w:tcW w:w="4322" w:type="dxa"/>
+            <w:tcW w:w="7118" w:type="dxa"/>
+            <w:gridSpan w:val="2"/>
           </w:tcPr>
           <w:p>
             <w:r>
@@ -213,7 +216,7 @@
         </w:trPr>
         <w:tc>
           <w:tcPr>
-            <w:tcW w:w="4322" w:type="dxa"/>
+            <w:tcW w:w="1571" w:type="dxa"/>
           </w:tcPr>
           <w:p>
             <w:r>
@@ -223,7 +226,8 @@
         </w:tc>
         <w:tc>
           <w:tcPr>
-            <w:tcW w:w="4322" w:type="dxa"/>
+            <w:tcW w:w="7118" w:type="dxa"/>
+            <w:gridSpan w:val="2"/>
           </w:tcPr>
           <w:p>
             <w:r>
@@ -325,7 +329,7 @@
         </w:trPr>
         <w:tc>
           <w:tcPr>
-            <w:tcW w:w="4322" w:type="dxa"/>
+            <w:tcW w:w="1571" w:type="dxa"/>
           </w:tcPr>
           <w:p>
             <w:r>
@@ -335,7 +339,8 @@
         </w:tc>
         <w:tc>
           <w:tcPr>
-            <w:tcW w:w="4322" w:type="dxa"/>
+            <w:tcW w:w="7118" w:type="dxa"/>
+            <w:gridSpan w:val="2"/>
           </w:tcPr>
           <w:p>
             <w:r>
@@ -350,7 +355,7 @@
         </w:trPr>
         <w:tc>
           <w:tcPr>
-            <w:tcW w:w="4322" w:type="dxa"/>
+            <w:tcW w:w="1571" w:type="dxa"/>
           </w:tcPr>
           <w:p>
             <w:r>
@@ -360,7 +365,8 @@
         </w:tc>
         <w:tc>
           <w:tcPr>
-            <w:tcW w:w="4322" w:type="dxa"/>
+            <w:tcW w:w="7118" w:type="dxa"/>
+            <w:gridSpan w:val="2"/>
           </w:tcPr>
           <w:p>
             <w:r>
@@ -378,7 +384,7 @@
         </w:trPr>
         <w:tc>
           <w:tcPr>
-            <w:tcW w:w="4322" w:type="dxa"/>
+            <w:tcW w:w="1571" w:type="dxa"/>
           </w:tcPr>
           <w:p>
             <w:r>
@@ -388,7 +394,8 @@
         </w:tc>
         <w:tc>
           <w:tcPr>
-            <w:tcW w:w="4322" w:type="dxa"/>
+            <w:tcW w:w="7118" w:type="dxa"/>
+            <w:gridSpan w:val="2"/>
           </w:tcPr>
           <w:p>
             <w:r>
@@ -403,7 +410,7 @@
         </w:trPr>
         <w:tc>
           <w:tcPr>
-            <w:tcW w:w="4322" w:type="dxa"/>
+            <w:tcW w:w="1571" w:type="dxa"/>
           </w:tcPr>
           <w:p>
             <w:r>
@@ -413,7 +420,8 @@
         </w:tc>
         <w:tc>
           <w:tcPr>
-            <w:tcW w:w="4322" w:type="dxa"/>
+            <w:tcW w:w="7118" w:type="dxa"/>
+            <w:gridSpan w:val="2"/>
           </w:tcPr>
           <w:p>
             <w:r>
@@ -428,7 +436,7 @@
         </w:trPr>
         <w:tc>
           <w:tcPr>
-            <w:tcW w:w="4322" w:type="dxa"/>
+            <w:tcW w:w="1571" w:type="dxa"/>
           </w:tcPr>
           <w:p>
             <w:r>
@@ -438,7 +446,8 @@
         </w:tc>
         <w:tc>
           <w:tcPr>
-            <w:tcW w:w="4322" w:type="dxa"/>
+            <w:tcW w:w="7118" w:type="dxa"/>
+            <w:gridSpan w:val="2"/>
           </w:tcPr>
           <w:p>
             <w:r>
@@ -461,7 +470,7 @@
         </w:trPr>
         <w:tc>
           <w:tcPr>
-            <w:tcW w:w="4322" w:type="dxa"/>
+            <w:tcW w:w="1571" w:type="dxa"/>
           </w:tcPr>
           <w:p>
             <w:r>
@@ -471,29 +480,409 @@
         </w:tc>
         <w:tc>
           <w:tcPr>
-            <w:tcW w:w="4322" w:type="dxa"/>
-          </w:tcPr>
-          <w:p>
-            <w:r>
-              <w:t xml:space="preserve">Ich werde  </w:t>
-            </w:r>
-            <w:r>
-              <w:t>mehrere JSP-Files bearbeiten und einige fertigstellen.</w:t>
-            </w:r>
-            <w:r>
-              <w:t xml:space="preserve"> Gegebenenfalls  werde ich weitere Fehler beheben.</w:t>
+            <w:tcW w:w="7118" w:type="dxa"/>
+            <w:gridSpan w:val="2"/>
+          </w:tcPr>
+          <w:p>
+            <w:r>
+              <w:t>Ich werde  mehrere JSP-Files bearbeiten und einige fertigstellen. Gegebenenfalls  werde ich weitere Fehler beheben.</w:t>
+            </w:r>
+          </w:p>
+        </w:tc>
+      </w:tr>
+      <w:tr>
+        <w:trPr>
+          <w:trHeight w:val="1128"/>
+        </w:trPr>
+        <w:tc>
+          <w:tcPr>
+            <w:tcW w:w="1571" w:type="dxa"/>
+          </w:tcPr>
+          <w:p/>
+          <w:p>
+            <w:r>
+              <w:t>Datum</w:t>
+            </w:r>
+          </w:p>
+        </w:tc>
+        <w:tc>
+          <w:tcPr>
+            <w:tcW w:w="3559" w:type="dxa"/>
+          </w:tcPr>
+          <w:p/>
+          <w:p>
+            <w:r>
+              <w:t>Tätigkeit</w:t>
+            </w:r>
+          </w:p>
+        </w:tc>
+        <w:tc>
+          <w:tcPr>
+            <w:tcW w:w="3559" w:type="dxa"/>
+          </w:tcPr>
+          <w:p/>
+          <w:p>
+            <w:r>
+              <w:t>Meilensteine</w:t>
+            </w:r>
+          </w:p>
+        </w:tc>
+      </w:tr>
+      <w:tr>
+        <w:trPr>
+          <w:trHeight w:val="1128"/>
+        </w:trPr>
+        <w:tc>
+          <w:tcPr>
+            <w:tcW w:w="1571" w:type="dxa"/>
+          </w:tcPr>
+          <w:p/>
+          <w:p>
+            <w:r>
+              <w:t>4.12.2014</w:t>
+            </w:r>
+          </w:p>
+          <w:p>
+            <w:r>
+              <w:t>-----------------</w:t>
+            </w:r>
+          </w:p>
+          <w:p>
+            <w:r>
+              <w:t>Meilenstein:</w:t>
+            </w:r>
+          </w:p>
+          <w:p>
+            <w:r>
+              <w:t>11.12.2014</w:t>
+            </w:r>
+          </w:p>
+        </w:tc>
+        <w:tc>
+          <w:tcPr>
+            <w:tcW w:w="3559" w:type="dxa"/>
+          </w:tcPr>
+          <w:p/>
+          <w:p>
+            <w:r>
+              <w:t>Ich werde  mehrere JSP-Files bearbeiten und einige fertigstellen. Gegebenenfalls  werde ich weitere Fehler beheben.</w:t>
+            </w:r>
+          </w:p>
+        </w:tc>
+        <w:tc>
+          <w:tcPr>
+            <w:tcW w:w="3559" w:type="dxa"/>
+          </w:tcPr>
+          <w:p>
+            <w:proofErr w:type="gramStart"/>
+            <w:r>
+              <w:t>Auf nächstes mal hätte</w:t>
+            </w:r>
+            <w:proofErr w:type="gramEnd"/>
+            <w:r>
+              <w:t xml:space="preserve"> ich gerne den </w:t>
+            </w:r>
+            <w:proofErr w:type="spellStart"/>
+            <w:r>
+              <w:t>DBManager</w:t>
+            </w:r>
+            <w:proofErr w:type="spellEnd"/>
+            <w:r>
+              <w:t xml:space="preserve"> verbessert die </w:t>
+            </w:r>
+            <w:proofErr w:type="spellStart"/>
+            <w:r>
+              <w:t>JSP.Files</w:t>
+            </w:r>
+            <w:proofErr w:type="spellEnd"/>
+            <w:r>
+              <w:t>/Textfile und Registration fertigstellen</w:t>
             </w:r>
             <w:bookmarkStart w:id="0" w:name="_GoBack"/>
             <w:bookmarkEnd w:id="0"/>
-          </w:p>
+            <w:r>
+              <w:t xml:space="preserve"> und mit dem Login anfangen.</w:t>
+            </w:r>
+          </w:p>
+        </w:tc>
+      </w:tr>
+      <w:tr>
+        <w:trPr>
+          <w:trHeight w:val="1128"/>
+        </w:trPr>
+        <w:tc>
+          <w:tcPr>
+            <w:tcW w:w="1571" w:type="dxa"/>
+          </w:tcPr>
+          <w:p/>
+        </w:tc>
+        <w:tc>
+          <w:tcPr>
+            <w:tcW w:w="3559" w:type="dxa"/>
+          </w:tcPr>
+          <w:p/>
+        </w:tc>
+        <w:tc>
+          <w:tcPr>
+            <w:tcW w:w="3559" w:type="dxa"/>
+          </w:tcPr>
+          <w:p/>
+        </w:tc>
+      </w:tr>
+      <w:tr>
+        <w:trPr>
+          <w:trHeight w:val="1128"/>
+        </w:trPr>
+        <w:tc>
+          <w:tcPr>
+            <w:tcW w:w="1571" w:type="dxa"/>
+          </w:tcPr>
+          <w:p/>
+        </w:tc>
+        <w:tc>
+          <w:tcPr>
+            <w:tcW w:w="3559" w:type="dxa"/>
+          </w:tcPr>
+          <w:p/>
+        </w:tc>
+        <w:tc>
+          <w:tcPr>
+            <w:tcW w:w="3559" w:type="dxa"/>
+          </w:tcPr>
+          <w:p/>
+        </w:tc>
+      </w:tr>
+      <w:tr>
+        <w:trPr>
+          <w:trHeight w:val="1128"/>
+        </w:trPr>
+        <w:tc>
+          <w:tcPr>
+            <w:tcW w:w="1571" w:type="dxa"/>
+          </w:tcPr>
+          <w:p/>
+        </w:tc>
+        <w:tc>
+          <w:tcPr>
+            <w:tcW w:w="3559" w:type="dxa"/>
+          </w:tcPr>
+          <w:p/>
+        </w:tc>
+        <w:tc>
+          <w:tcPr>
+            <w:tcW w:w="3559" w:type="dxa"/>
+          </w:tcPr>
+          <w:p/>
+        </w:tc>
+      </w:tr>
+      <w:tr>
+        <w:trPr>
+          <w:trHeight w:val="1128"/>
+        </w:trPr>
+        <w:tc>
+          <w:tcPr>
+            <w:tcW w:w="1571" w:type="dxa"/>
+          </w:tcPr>
+          <w:p/>
+        </w:tc>
+        <w:tc>
+          <w:tcPr>
+            <w:tcW w:w="3559" w:type="dxa"/>
+          </w:tcPr>
+          <w:p/>
+        </w:tc>
+        <w:tc>
+          <w:tcPr>
+            <w:tcW w:w="3559" w:type="dxa"/>
+          </w:tcPr>
+          <w:p/>
+        </w:tc>
+      </w:tr>
+      <w:tr>
+        <w:trPr>
+          <w:trHeight w:val="1128"/>
+        </w:trPr>
+        <w:tc>
+          <w:tcPr>
+            <w:tcW w:w="1571" w:type="dxa"/>
+          </w:tcPr>
+          <w:p/>
+        </w:tc>
+        <w:tc>
+          <w:tcPr>
+            <w:tcW w:w="3559" w:type="dxa"/>
+          </w:tcPr>
+          <w:p/>
+        </w:tc>
+        <w:tc>
+          <w:tcPr>
+            <w:tcW w:w="3559" w:type="dxa"/>
+          </w:tcPr>
+          <w:p/>
+        </w:tc>
+      </w:tr>
+      <w:tr>
+        <w:trPr>
+          <w:trHeight w:val="1128"/>
+        </w:trPr>
+        <w:tc>
+          <w:tcPr>
+            <w:tcW w:w="1571" w:type="dxa"/>
+          </w:tcPr>
+          <w:p/>
+        </w:tc>
+        <w:tc>
+          <w:tcPr>
+            <w:tcW w:w="3559" w:type="dxa"/>
+          </w:tcPr>
+          <w:p/>
+        </w:tc>
+        <w:tc>
+          <w:tcPr>
+            <w:tcW w:w="3559" w:type="dxa"/>
+          </w:tcPr>
+          <w:p/>
+        </w:tc>
+      </w:tr>
+      <w:tr>
+        <w:trPr>
+          <w:trHeight w:val="1128"/>
+        </w:trPr>
+        <w:tc>
+          <w:tcPr>
+            <w:tcW w:w="1571" w:type="dxa"/>
+          </w:tcPr>
+          <w:p/>
+        </w:tc>
+        <w:tc>
+          <w:tcPr>
+            <w:tcW w:w="3559" w:type="dxa"/>
+          </w:tcPr>
+          <w:p/>
+        </w:tc>
+        <w:tc>
+          <w:tcPr>
+            <w:tcW w:w="3559" w:type="dxa"/>
+          </w:tcPr>
+          <w:p/>
+        </w:tc>
+      </w:tr>
+      <w:tr>
+        <w:trPr>
+          <w:trHeight w:val="1128"/>
+        </w:trPr>
+        <w:tc>
+          <w:tcPr>
+            <w:tcW w:w="1571" w:type="dxa"/>
+          </w:tcPr>
+          <w:p/>
+        </w:tc>
+        <w:tc>
+          <w:tcPr>
+            <w:tcW w:w="3559" w:type="dxa"/>
+          </w:tcPr>
+          <w:p/>
+        </w:tc>
+        <w:tc>
+          <w:tcPr>
+            <w:tcW w:w="3559" w:type="dxa"/>
+          </w:tcPr>
+          <w:p/>
+        </w:tc>
+      </w:tr>
+      <w:tr>
+        <w:trPr>
+          <w:trHeight w:val="1128"/>
+        </w:trPr>
+        <w:tc>
+          <w:tcPr>
+            <w:tcW w:w="1571" w:type="dxa"/>
+          </w:tcPr>
+          <w:p/>
+        </w:tc>
+        <w:tc>
+          <w:tcPr>
+            <w:tcW w:w="3559" w:type="dxa"/>
+          </w:tcPr>
+          <w:p/>
+        </w:tc>
+        <w:tc>
+          <w:tcPr>
+            <w:tcW w:w="3559" w:type="dxa"/>
+          </w:tcPr>
+          <w:p/>
+        </w:tc>
+      </w:tr>
+      <w:tr>
+        <w:trPr>
+          <w:trHeight w:val="1128"/>
+        </w:trPr>
+        <w:tc>
+          <w:tcPr>
+            <w:tcW w:w="1571" w:type="dxa"/>
+          </w:tcPr>
+          <w:p/>
+        </w:tc>
+        <w:tc>
+          <w:tcPr>
+            <w:tcW w:w="3559" w:type="dxa"/>
+          </w:tcPr>
+          <w:p/>
+        </w:tc>
+        <w:tc>
+          <w:tcPr>
+            <w:tcW w:w="3559" w:type="dxa"/>
+          </w:tcPr>
+          <w:p/>
+        </w:tc>
+      </w:tr>
+      <w:tr>
+        <w:trPr>
+          <w:trHeight w:val="1128"/>
+        </w:trPr>
+        <w:tc>
+          <w:tcPr>
+            <w:tcW w:w="1571" w:type="dxa"/>
+          </w:tcPr>
+          <w:p/>
+        </w:tc>
+        <w:tc>
+          <w:tcPr>
+            <w:tcW w:w="3559" w:type="dxa"/>
+          </w:tcPr>
+          <w:p/>
+        </w:tc>
+        <w:tc>
+          <w:tcPr>
+            <w:tcW w:w="3559" w:type="dxa"/>
+          </w:tcPr>
+          <w:p/>
+        </w:tc>
+      </w:tr>
+      <w:tr>
+        <w:trPr>
+          <w:trHeight w:val="1128"/>
+        </w:trPr>
+        <w:tc>
+          <w:tcPr>
+            <w:tcW w:w="1571" w:type="dxa"/>
+          </w:tcPr>
+          <w:p/>
+        </w:tc>
+        <w:tc>
+          <w:tcPr>
+            <w:tcW w:w="3559" w:type="dxa"/>
+          </w:tcPr>
+          <w:p/>
+        </w:tc>
+        <w:tc>
+          <w:tcPr>
+            <w:tcW w:w="3559" w:type="dxa"/>
+          </w:tcPr>
+          <w:p/>
         </w:tc>
       </w:tr>
     </w:tbl>
-    <w:p/>
-    <w:p/>
-    <w:p/>
-    <w:p/>
-    <w:p/>
     <w:p/>
     <w:p/>
     <w:p/>
@@ -544,6 +933,11 @@
         <w:tab/>
       </w:r>
     </w:p>
+    <w:p/>
+    <w:p/>
+    <w:p/>
+    <w:p/>
+    <w:p/>
     <w:sectPr>
       <w:pgSz w:w="11900" w:h="16840"/>
       <w:pgMar w:top="1417" w:right="1417" w:bottom="1134" w:left="1417" w:header="708" w:footer="708" w:gutter="0"/>

--- a/Tätigkeitsliste.docx
+++ b/Tätigkeitsliste.docx
@@ -58,64 +58,7 @@
                 <w:rFonts w:ascii="Lucida Grande" w:hAnsi="Lucida Grande" w:cs="Lucida Grande"/>
                 <w:color w:val="000000"/>
               </w:rPr>
-              <w:t xml:space="preserve">Datenbank anlegen und mich mit </w:t>
-            </w:r>
-            <w:proofErr w:type="spellStart"/>
-            <w:r>
-              <w:rPr>
-                <w:rFonts w:ascii="Lucida Grande" w:hAnsi="Lucida Grande" w:cs="Lucida Grande"/>
-                <w:color w:val="000000"/>
-              </w:rPr>
-              <w:t>sqLite</w:t>
-            </w:r>
-            <w:proofErr w:type="spellEnd"/>
-            <w:r>
-              <w:rPr>
-                <w:rFonts w:ascii="Lucida Grande" w:hAnsi="Lucida Grande" w:cs="Lucida Grande"/>
-                <w:color w:val="000000"/>
-              </w:rPr>
-              <w:t xml:space="preserve"> vertraut machen </w:t>
-            </w:r>
-            <w:proofErr w:type="spellStart"/>
-            <w:r>
-              <w:rPr>
-                <w:rFonts w:ascii="Lucida Grande" w:hAnsi="Lucida Grande" w:cs="Lucida Grande"/>
-                <w:color w:val="000000"/>
-              </w:rPr>
-              <w:t>klassen</w:t>
-            </w:r>
-            <w:proofErr w:type="spellEnd"/>
-            <w:r>
-              <w:rPr>
-                <w:rFonts w:ascii="Lucida Grande" w:hAnsi="Lucida Grande" w:cs="Lucida Grande"/>
-                <w:color w:val="000000"/>
-              </w:rPr>
-              <w:t xml:space="preserve"> erstellen(</w:t>
-            </w:r>
-            <w:proofErr w:type="spellStart"/>
-            <w:r>
-              <w:rPr>
-                <w:rFonts w:ascii="Lucida Grande" w:hAnsi="Lucida Grande" w:cs="Lucida Grande"/>
-                <w:color w:val="000000"/>
-              </w:rPr>
-              <w:t>person,</w:t>
-            </w:r>
-            <w:proofErr w:type="gramStart"/>
-            <w:r>
-              <w:rPr>
-                <w:rFonts w:ascii="Lucida Grande" w:hAnsi="Lucida Grande" w:cs="Lucida Grande"/>
-                <w:color w:val="000000"/>
-              </w:rPr>
-              <w:t>Personentext</w:t>
-            </w:r>
-            <w:proofErr w:type="spellEnd"/>
-            <w:proofErr w:type="gramEnd"/>
-            <w:r>
-              <w:rPr>
-                <w:rFonts w:ascii="Lucida Grande" w:hAnsi="Lucida Grande" w:cs="Lucida Grande"/>
-                <w:color w:val="000000"/>
-              </w:rPr>
-              <w:t xml:space="preserve"> usw.)</w:t>
+              <w:t>Datenbank anlegen und mich mit sqLite vertraut machen klassen erstellen(person,Personentext usw.)</w:t>
             </w:r>
           </w:p>
         </w:tc>
@@ -152,17 +95,73 @@
                 <w:rFonts w:ascii="Lucida Grande" w:hAnsi="Lucida Grande" w:cs="Lucida Grande"/>
                 <w:color w:val="000000"/>
               </w:rPr>
-              <w:t xml:space="preserve">nfangen mit dem </w:t>
-            </w:r>
-            <w:proofErr w:type="spellStart"/>
+              <w:t>nfangen mit dem DBManger programmieren.K</w:t>
+            </w:r>
             <w:r>
               <w:rPr>
                 <w:rFonts w:ascii="Lucida Grande" w:hAnsi="Lucida Grande" w:cs="Lucida Grande"/>
                 <w:color w:val="000000"/>
               </w:rPr>
-              <w:t>DBManger</w:t>
-            </w:r>
-            <w:proofErr w:type="spellEnd"/>
+              <w:t>lasse erstellt und dann Methoden</w:t>
+            </w:r>
+            <w:r>
+              <w:rPr>
+                <w:rFonts w:ascii="Lucida Grande" w:hAnsi="Lucida Grande" w:cs="Lucida Grande"/>
+                <w:color w:val="000000"/>
+              </w:rPr>
+              <w:t xml:space="preserve"> geschrieben zum holen und speichern von/auf Datenbank</w:t>
+            </w:r>
+            <w:r>
+              <w:rPr>
+                <w:rFonts w:ascii="Lucida Grande" w:hAnsi="Lucida Grande" w:cs="Lucida Grande"/>
+                <w:color w:val="000000"/>
+              </w:rPr>
+              <w:t>.</w:t>
+            </w:r>
+          </w:p>
+        </w:tc>
+      </w:tr>
+      <w:tr>
+        <w:trPr>
+          <w:trHeight w:val="1410"/>
+        </w:trPr>
+        <w:tc>
+          <w:tcPr>
+            <w:tcW w:w="1571" w:type="dxa"/>
+          </w:tcPr>
+          <w:p>
+            <w:r>
+              <w:t>23.10.2014</w:t>
+            </w:r>
+          </w:p>
+        </w:tc>
+        <w:tc>
+          <w:tcPr>
+            <w:tcW w:w="7118" w:type="dxa"/>
+            <w:gridSpan w:val="2"/>
+          </w:tcPr>
+          <w:p>
+            <w:r>
+              <w:rPr>
+                <w:rFonts w:ascii="Lucida Grande" w:hAnsi="Lucida Grande" w:cs="Lucida Grande"/>
+                <w:color w:val="000000"/>
+              </w:rPr>
+              <w:t>Heute werde ich den DBManager fertigstellen und mi</w:t>
+            </w:r>
+            <w:r>
+              <w:rPr>
+                <w:rFonts w:ascii="Lucida Grande" w:hAnsi="Lucida Grande" w:cs="Lucida Grande"/>
+                <w:color w:val="000000"/>
+              </w:rPr>
+              <w:t>t der jsp file anfangen</w:t>
+            </w:r>
+            <w:r>
+              <w:rPr>
+                <w:rFonts w:ascii="Lucida Grande" w:hAnsi="Lucida Grande" w:cs="Lucida Grande"/>
+                <w:color w:val="000000"/>
+              </w:rPr>
+              <w:t>.</w:t>
+            </w:r>
             <w:r>
               <w:rPr>
                 <w:rFonts w:ascii="Lucida Grande" w:hAnsi="Lucida Grande" w:cs="Lucida Grande"/>
@@ -170,35 +169,12 @@
               </w:rPr>
               <w:t xml:space="preserve"> </w:t>
             </w:r>
-            <w:proofErr w:type="spellStart"/>
             <w:r>
               <w:rPr>
                 <w:rFonts w:ascii="Lucida Grande" w:hAnsi="Lucida Grande" w:cs="Lucida Grande"/>
                 <w:color w:val="000000"/>
               </w:rPr>
-              <w:t>programmieren.K</w:t>
-            </w:r>
-            <w:r>
-              <w:rPr>
-                <w:rFonts w:ascii="Lucida Grande" w:hAnsi="Lucida Grande" w:cs="Lucida Grande"/>
-                <w:color w:val="000000"/>
-              </w:rPr>
-              <w:t>lasse</w:t>
-            </w:r>
-            <w:proofErr w:type="spellEnd"/>
-            <w:r>
-              <w:rPr>
-                <w:rFonts w:ascii="Lucida Grande" w:hAnsi="Lucida Grande" w:cs="Lucida Grande"/>
-                <w:color w:val="000000"/>
-              </w:rPr>
-              <w:t xml:space="preserve"> erstellt und dann Methoden</w:t>
-            </w:r>
-            <w:r>
-              <w:rPr>
-                <w:rFonts w:ascii="Lucida Grande" w:hAnsi="Lucida Grande" w:cs="Lucida Grande"/>
-                <w:color w:val="000000"/>
-              </w:rPr>
-              <w:t xml:space="preserve"> geschrieben zum holen und speichern von/auf Datenbank</w:t>
+              <w:t>Danach noch eventuell mit meinem Hoster mich in Verbindung setzten</w:t>
             </w:r>
             <w:r>
               <w:rPr>
@@ -220,7 +196,7 @@
           </w:tcPr>
           <w:p>
             <w:r>
-              <w:t>23.10.2014</w:t>
+              <w:t>30.10.2014</w:t>
             </w:r>
           </w:p>
         </w:tc>
@@ -231,109 +207,22 @@
           </w:tcPr>
           <w:p>
             <w:r>
-              <w:rPr>
-                <w:rFonts w:ascii="Lucida Grande" w:hAnsi="Lucida Grande" w:cs="Lucida Grande"/>
-                <w:color w:val="000000"/>
-              </w:rPr>
-              <w:t xml:space="preserve">Heute werde ich den </w:t>
-            </w:r>
-            <w:proofErr w:type="spellStart"/>
-            <w:r>
-              <w:rPr>
-                <w:rFonts w:ascii="Lucida Grande" w:hAnsi="Lucida Grande" w:cs="Lucida Grande"/>
-                <w:color w:val="000000"/>
-              </w:rPr>
-              <w:t>DBManager</w:t>
-            </w:r>
-            <w:proofErr w:type="spellEnd"/>
-            <w:r>
-              <w:rPr>
-                <w:rFonts w:ascii="Lucida Grande" w:hAnsi="Lucida Grande" w:cs="Lucida Grande"/>
-                <w:color w:val="000000"/>
-              </w:rPr>
-              <w:t xml:space="preserve"> fertigstellen und mi</w:t>
-            </w:r>
-            <w:r>
-              <w:rPr>
-                <w:rFonts w:ascii="Lucida Grande" w:hAnsi="Lucida Grande" w:cs="Lucida Grande"/>
-                <w:color w:val="000000"/>
-              </w:rPr>
-              <w:t xml:space="preserve">t der </w:t>
-            </w:r>
-            <w:proofErr w:type="spellStart"/>
-            <w:r>
-              <w:rPr>
-                <w:rFonts w:ascii="Lucida Grande" w:hAnsi="Lucida Grande" w:cs="Lucida Grande"/>
-                <w:color w:val="000000"/>
-              </w:rPr>
-              <w:t>jsp</w:t>
-            </w:r>
-            <w:proofErr w:type="spellEnd"/>
-            <w:r>
-              <w:rPr>
-                <w:rFonts w:ascii="Lucida Grande" w:hAnsi="Lucida Grande" w:cs="Lucida Grande"/>
-                <w:color w:val="000000"/>
-              </w:rPr>
-              <w:t xml:space="preserve"> </w:t>
-            </w:r>
-            <w:proofErr w:type="spellStart"/>
-            <w:r>
-              <w:rPr>
-                <w:rFonts w:ascii="Lucida Grande" w:hAnsi="Lucida Grande" w:cs="Lucida Grande"/>
-                <w:color w:val="000000"/>
-              </w:rPr>
-              <w:t>file</w:t>
-            </w:r>
-            <w:proofErr w:type="spellEnd"/>
-            <w:r>
-              <w:rPr>
-                <w:rFonts w:ascii="Lucida Grande" w:hAnsi="Lucida Grande" w:cs="Lucida Grande"/>
-                <w:color w:val="000000"/>
-              </w:rPr>
-              <w:t xml:space="preserve"> anfangen</w:t>
-            </w:r>
-            <w:r>
-              <w:rPr>
-                <w:rFonts w:ascii="Lucida Grande" w:hAnsi="Lucida Grande" w:cs="Lucida Grande"/>
-                <w:color w:val="000000"/>
-              </w:rPr>
-              <w:t>.</w:t>
-            </w:r>
-            <w:r>
-              <w:rPr>
-                <w:rFonts w:ascii="Lucida Grande" w:hAnsi="Lucida Grande" w:cs="Lucida Grande"/>
-                <w:color w:val="000000"/>
-              </w:rPr>
-              <w:t xml:space="preserve"> </w:t>
-            </w:r>
-            <w:r>
-              <w:rPr>
-                <w:rFonts w:ascii="Lucida Grande" w:hAnsi="Lucida Grande" w:cs="Lucida Grande"/>
-                <w:color w:val="000000"/>
-              </w:rPr>
-              <w:t>Danach noch eventuell mit meinem Hoster mich in Verbindung setzten</w:t>
-            </w:r>
-            <w:r>
-              <w:rPr>
-                <w:rFonts w:ascii="Lucida Grande" w:hAnsi="Lucida Grande" w:cs="Lucida Grande"/>
-                <w:color w:val="000000"/>
-              </w:rPr>
-              <w:t>.</w:t>
-            </w:r>
-          </w:p>
-        </w:tc>
-      </w:tr>
-      <w:tr>
-        <w:trPr>
-          <w:trHeight w:val="1410"/>
-        </w:trPr>
-        <w:tc>
-          <w:tcPr>
-            <w:tcW w:w="1571" w:type="dxa"/>
-          </w:tcPr>
-          <w:p>
-            <w:r>
-              <w:t>30.10.2014</w:t>
+              <w:t>Nach Problemen in der Programmierstruktur musste ich einige Sachen umändern. Wie zum Beispiel Klassen löschen und andere neuerzeugen. Vor allem Fehlerbehebung.</w:t>
+            </w:r>
+          </w:p>
+        </w:tc>
+      </w:tr>
+      <w:tr>
+        <w:trPr>
+          <w:trHeight w:val="846"/>
+        </w:trPr>
+        <w:tc>
+          <w:tcPr>
+            <w:tcW w:w="1571" w:type="dxa"/>
+          </w:tcPr>
+          <w:p>
+            <w:r>
+              <w:t>06.11.2014</w:t>
             </w:r>
           </w:p>
         </w:tc>
@@ -344,22 +233,25 @@
           </w:tcPr>
           <w:p>
             <w:r>
-              <w:t>Nach Problemen in der Programmierstruktur musste ich einige Sachen umändern. Wie zum Beispiel Klassen löschen und andere neuerzeugen. Vor allem Fehlerbehebung.</w:t>
-            </w:r>
-          </w:p>
-        </w:tc>
-      </w:tr>
-      <w:tr>
-        <w:trPr>
-          <w:trHeight w:val="846"/>
-        </w:trPr>
-        <w:tc>
-          <w:tcPr>
-            <w:tcW w:w="1571" w:type="dxa"/>
-          </w:tcPr>
-          <w:p>
-            <w:r>
-              <w:t>06.11.2014</w:t>
+              <w:t xml:space="preserve">Heute werde ich  weiter an den JSP-files arbeiten. Diese Arbeiten werden jetzt </w:t>
+            </w:r>
+            <w:r>
+              <w:t>über einige Einheiten laufen.</w:t>
+            </w:r>
+          </w:p>
+        </w:tc>
+      </w:tr>
+      <w:tr>
+        <w:trPr>
+          <w:trHeight w:val="1128"/>
+        </w:trPr>
+        <w:tc>
+          <w:tcPr>
+            <w:tcW w:w="1571" w:type="dxa"/>
+          </w:tcPr>
+          <w:p>
+            <w:r>
+              <w:t>13.11.2014</w:t>
             </w:r>
           </w:p>
         </w:tc>
@@ -370,25 +262,22 @@
           </w:tcPr>
           <w:p>
             <w:r>
-              <w:t xml:space="preserve">Heute werde ich  weiter an den JSP-files arbeiten. Diese Arbeiten werden jetzt </w:t>
-            </w:r>
-            <w:r>
-              <w:t>über einige Einheiten laufen.</w:t>
-            </w:r>
-          </w:p>
-        </w:tc>
-      </w:tr>
-      <w:tr>
-        <w:trPr>
-          <w:trHeight w:val="1128"/>
-        </w:trPr>
-        <w:tc>
-          <w:tcPr>
-            <w:tcW w:w="1571" w:type="dxa"/>
-          </w:tcPr>
-          <w:p>
-            <w:r>
-              <w:t>13.11.2014</w:t>
+              <w:t>Heute muss ich weiter an den JSP-files arbeiten. Vor allem an der JSP-Registration-file und an der JSP-Login-File-</w:t>
+            </w:r>
+          </w:p>
+        </w:tc>
+      </w:tr>
+      <w:tr>
+        <w:trPr>
+          <w:trHeight w:val="1128"/>
+        </w:trPr>
+        <w:tc>
+          <w:tcPr>
+            <w:tcW w:w="1571" w:type="dxa"/>
+          </w:tcPr>
+          <w:p>
+            <w:r>
+              <w:t>20.11.2014</w:t>
             </w:r>
           </w:p>
         </w:tc>
@@ -399,22 +288,22 @@
           </w:tcPr>
           <w:p>
             <w:r>
-              <w:t>Heute muss ich weiter an den JSP-files arbeiten. Vor allem an der JSP-Registration-file und an der JSP-Login-File-</w:t>
-            </w:r>
-          </w:p>
-        </w:tc>
-      </w:tr>
-      <w:tr>
-        <w:trPr>
-          <w:trHeight w:val="1128"/>
-        </w:trPr>
-        <w:tc>
-          <w:tcPr>
-            <w:tcW w:w="1571" w:type="dxa"/>
-          </w:tcPr>
-          <w:p>
-            <w:r>
-              <w:t>20.11.2014</w:t>
+              <w:t>Weiter arbeiten an  der JSP-Registration-file und an der JSP-Login-File. Und ich und Tobias werden weiter besprechen wie er die App erstellt.</w:t>
+            </w:r>
+          </w:p>
+        </w:tc>
+      </w:tr>
+      <w:tr>
+        <w:trPr>
+          <w:trHeight w:val="1128"/>
+        </w:trPr>
+        <w:tc>
+          <w:tcPr>
+            <w:tcW w:w="1571" w:type="dxa"/>
+          </w:tcPr>
+          <w:p>
+            <w:r>
+              <w:t>27.11.2014</w:t>
             </w:r>
           </w:p>
         </w:tc>
@@ -425,22 +314,22 @@
           </w:tcPr>
           <w:p>
             <w:r>
-              <w:t>Weiter arbeiten an  der JSP-Registration-file und an der JSP-Login-File. Und ich und Tobias werden weiter besprechen wie er die App erstellt.</w:t>
-            </w:r>
-          </w:p>
-        </w:tc>
-      </w:tr>
-      <w:tr>
-        <w:trPr>
-          <w:trHeight w:val="1128"/>
-        </w:trPr>
-        <w:tc>
-          <w:tcPr>
-            <w:tcW w:w="1571" w:type="dxa"/>
-          </w:tcPr>
-          <w:p>
-            <w:r>
-              <w:t>27.11.2014</w:t>
+              <w:t>Ich muss leider weitere Fehler beheben, diese sich über die letzten Male eingeschlichen haben. Vor allem im Bereich Datenbank und DBManager.</w:t>
+            </w:r>
+          </w:p>
+        </w:tc>
+      </w:tr>
+      <w:tr>
+        <w:trPr>
+          <w:trHeight w:val="1128"/>
+        </w:trPr>
+        <w:tc>
+          <w:tcPr>
+            <w:tcW w:w="1571" w:type="dxa"/>
+          </w:tcPr>
+          <w:p>
+            <w:r>
+              <w:t>4.12.2014</w:t>
             </w:r>
           </w:p>
         </w:tc>
@@ -451,94 +340,112 @@
           </w:tcPr>
           <w:p>
             <w:r>
-              <w:t xml:space="preserve">Ich muss leider weitere Fehler beheben, diese sich über die letzten Male eingeschlichen haben. Vor allem im Bereich Datenbank und </w:t>
-            </w:r>
-            <w:proofErr w:type="spellStart"/>
-            <w:r>
-              <w:t>DBManager</w:t>
-            </w:r>
-            <w:proofErr w:type="spellEnd"/>
-            <w:r>
-              <w:t>.</w:t>
-            </w:r>
-          </w:p>
-        </w:tc>
-      </w:tr>
-      <w:tr>
-        <w:trPr>
-          <w:trHeight w:val="1128"/>
-        </w:trPr>
-        <w:tc>
-          <w:tcPr>
-            <w:tcW w:w="1571" w:type="dxa"/>
-          </w:tcPr>
+              <w:t>Ich werde  mehrere JSP-Files bearbeiten und einige fertigstellen. Gegebenenfalls  werde ich weitere Fehler beheben.</w:t>
+            </w:r>
+          </w:p>
+        </w:tc>
+      </w:tr>
+      <w:tr>
+        <w:trPr>
+          <w:trHeight w:val="1128"/>
+        </w:trPr>
+        <w:tc>
+          <w:tcPr>
+            <w:tcW w:w="1571" w:type="dxa"/>
+          </w:tcPr>
+          <w:p/>
+          <w:p>
+            <w:r>
+              <w:t>Datum</w:t>
+            </w:r>
+          </w:p>
+        </w:tc>
+        <w:tc>
+          <w:tcPr>
+            <w:tcW w:w="3559" w:type="dxa"/>
+          </w:tcPr>
+          <w:p/>
+          <w:p>
+            <w:r>
+              <w:t>Tätigkeit</w:t>
+            </w:r>
+          </w:p>
+        </w:tc>
+        <w:tc>
+          <w:tcPr>
+            <w:tcW w:w="3559" w:type="dxa"/>
+          </w:tcPr>
+          <w:p/>
+          <w:p>
+            <w:r>
+              <w:t>Meilensteine</w:t>
+            </w:r>
+          </w:p>
+        </w:tc>
+      </w:tr>
+      <w:tr>
+        <w:trPr>
+          <w:trHeight w:val="1128"/>
+        </w:trPr>
+        <w:tc>
+          <w:tcPr>
+            <w:tcW w:w="1571" w:type="dxa"/>
+          </w:tcPr>
+          <w:p/>
           <w:p>
             <w:r>
               <w:t>4.12.2014</w:t>
             </w:r>
           </w:p>
-        </w:tc>
-        <w:tc>
-          <w:tcPr>
-            <w:tcW w:w="7118" w:type="dxa"/>
-            <w:gridSpan w:val="2"/>
-          </w:tcPr>
+          <w:p>
+            <w:r>
+              <w:t>-----------------</w:t>
+            </w:r>
+          </w:p>
+          <w:p>
+            <w:r>
+              <w:t>Meilenstein:</w:t>
+            </w:r>
+          </w:p>
+          <w:p>
+            <w:r>
+              <w:t>11.12.2014</w:t>
+            </w:r>
+          </w:p>
+        </w:tc>
+        <w:tc>
+          <w:tcPr>
+            <w:tcW w:w="3559" w:type="dxa"/>
+          </w:tcPr>
+          <w:p/>
           <w:p>
             <w:r>
               <w:t>Ich werde  mehrere JSP-Files bearbeiten und einige fertigstellen. Gegebenenfalls  werde ich weitere Fehler beheben.</w:t>
             </w:r>
           </w:p>
         </w:tc>
-      </w:tr>
-      <w:tr>
-        <w:trPr>
-          <w:trHeight w:val="1128"/>
-        </w:trPr>
-        <w:tc>
-          <w:tcPr>
-            <w:tcW w:w="1571" w:type="dxa"/>
-          </w:tcPr>
-          <w:p/>
-          <w:p>
-            <w:r>
-              <w:t>Datum</w:t>
-            </w:r>
-          </w:p>
-        </w:tc>
-        <w:tc>
-          <w:tcPr>
-            <w:tcW w:w="3559" w:type="dxa"/>
-          </w:tcPr>
-          <w:p/>
-          <w:p>
-            <w:r>
-              <w:t>Tätigkeit</w:t>
-            </w:r>
-          </w:p>
-        </w:tc>
-        <w:tc>
-          <w:tcPr>
-            <w:tcW w:w="3559" w:type="dxa"/>
-          </w:tcPr>
-          <w:p/>
-          <w:p>
-            <w:r>
-              <w:t>Meilensteine</w:t>
-            </w:r>
-          </w:p>
-        </w:tc>
-      </w:tr>
-      <w:tr>
-        <w:trPr>
-          <w:trHeight w:val="1128"/>
-        </w:trPr>
-        <w:tc>
-          <w:tcPr>
-            <w:tcW w:w="1571" w:type="dxa"/>
-          </w:tcPr>
-          <w:p/>
-          <w:p>
-            <w:r>
+        <w:tc>
+          <w:tcPr>
+            <w:tcW w:w="3559" w:type="dxa"/>
+          </w:tcPr>
+          <w:p>
+            <w:r>
+              <w:t>Auf nächstes mal hätte ich gerne den DBManager verbessert die JSP.Files/Textfile und Registration fertigstellen und mit dem Login anfangen.</w:t>
+            </w:r>
+          </w:p>
+        </w:tc>
+      </w:tr>
+      <w:tr>
+        <w:trPr>
+          <w:trHeight w:val="1128"/>
+        </w:trPr>
+        <w:tc>
+          <w:tcPr>
+            <w:tcW w:w="1571" w:type="dxa"/>
+          </w:tcPr>
+          <w:p>
+            <w:r>
+              <w:lastRenderedPageBreak/>
               <w:t>4.12.2014</w:t>
             </w:r>
           </w:p>
@@ -562,71 +469,28 @@
           <w:tcPr>
             <w:tcW w:w="3559" w:type="dxa"/>
           </w:tcPr>
-          <w:p/>
-          <w:p>
-            <w:r>
-              <w:t>Ich werde  mehrere JSP-Files bearbeiten und einige fertigstellen. Gegebenenfalls  werde ich weitere Fehler beheben.</w:t>
-            </w:r>
-          </w:p>
-        </w:tc>
-        <w:tc>
-          <w:tcPr>
-            <w:tcW w:w="3559" w:type="dxa"/>
-          </w:tcPr>
-          <w:p>
-            <w:proofErr w:type="gramStart"/>
-            <w:r>
-              <w:t>Auf nächstes mal hätte</w:t>
-            </w:r>
-            <w:proofErr w:type="gramEnd"/>
-            <w:r>
-              <w:t xml:space="preserve"> ich gerne den </w:t>
-            </w:r>
-            <w:proofErr w:type="spellStart"/>
-            <w:r>
-              <w:t>DBManager</w:t>
-            </w:r>
-            <w:proofErr w:type="spellEnd"/>
-            <w:r>
-              <w:t xml:space="preserve"> verbessert die </w:t>
-            </w:r>
-            <w:proofErr w:type="spellStart"/>
-            <w:r>
-              <w:t>JSP.Files</w:t>
-            </w:r>
-            <w:proofErr w:type="spellEnd"/>
-            <w:r>
-              <w:t>/Textfile und Registration fertigstellen</w:t>
+          <w:p>
+            <w:r>
+              <w:t>Ich habe den DBManager verbessert und die Registration fertiggestellt. Die Textfile.java muss noch ausgebaut werden. Bzw. sie kann die Textfiles noch nicht schicken.</w:t>
+            </w:r>
+          </w:p>
+        </w:tc>
+        <w:tc>
+          <w:tcPr>
+            <w:tcW w:w="3559" w:type="dxa"/>
+          </w:tcPr>
+          <w:p>
+            <w:r>
+              <w:t>Nächstes mal möchte ich die Textfile.java Klasse und die Login.java Klasse fertig machen.</w:t>
+            </w:r>
+          </w:p>
+          <w:p>
+            <w:r>
+              <w:t>Danach brauch ich nur mehr die Party.java und Gruppen zur Party hinzufügen zu können.</w:t>
             </w:r>
             <w:bookmarkStart w:id="0" w:name="_GoBack"/>
             <w:bookmarkEnd w:id="0"/>
-            <w:r>
-              <w:t xml:space="preserve"> und mit dem Login anfangen.</w:t>
-            </w:r>
-          </w:p>
-        </w:tc>
-      </w:tr>
-      <w:tr>
-        <w:trPr>
-          <w:trHeight w:val="1128"/>
-        </w:trPr>
-        <w:tc>
-          <w:tcPr>
-            <w:tcW w:w="1571" w:type="dxa"/>
-          </w:tcPr>
-          <w:p/>
-        </w:tc>
-        <w:tc>
-          <w:tcPr>
-            <w:tcW w:w="3559" w:type="dxa"/>
-          </w:tcPr>
-          <w:p/>
-        </w:tc>
-        <w:tc>
-          <w:tcPr>
-            <w:tcW w:w="3559" w:type="dxa"/>
-          </w:tcPr>
-          <w:p/>
+          </w:p>
         </w:tc>
       </w:tr>
       <w:tr>
